--- a/templates/Ats PR 1B Vs 2S.docx
+++ b/templates/Ats PR 1B Vs 2S.docx
@@ -359,28 +359,14 @@
           <w:rFonts w:ascii="Times New Roman" w:eastAsia="Times New Roman" w:hAnsi="Times New Roman" w:cs="Times New Roman"/>
           <w:sz w:val="21"/>
         </w:rPr>
-        <w:t>(here-in-after referred to as “the said Allottee(s)”), who has entered into an Agreement for allotment dated _____________  in respect of Flat No.</w:t>
-      </w:r>
-      <w:r>
-        <w:rPr>
-          <w:rFonts w:ascii="Times New Roman" w:eastAsia="Times New Roman" w:hAnsi="Times New Roman" w:cs="Times New Roman"/>
-          <w:sz w:val="21"/>
-        </w:rPr>
-        <w:t xml:space="preserve"> </w:t>
-      </w:r>
-      <w:r>
-        <w:rPr>
-          <w:rFonts w:ascii="Times New Roman" w:eastAsia="Times New Roman" w:hAnsi="Times New Roman" w:cs="Times New Roman"/>
-          <w:sz w:val="23"/>
-        </w:rPr>
-        <w:t>{FLAT_NO}</w:t>
-      </w:r>
-      <w:r>
-        <w:rPr>
-          <w:rFonts w:ascii="Times New Roman" w:eastAsia="Times New Roman" w:hAnsi="Times New Roman" w:cs="Times New Roman"/>
-          <w:sz w:val="21"/>
-        </w:rPr>
-        <w:t xml:space="preserve"> unit no.</w:t>
+        <w:t xml:space="preserve">(here-in-after referred to as “the said Allottee(s)”), who has entered into an Agreement for allotment dated _____________  in respect of </w:t>
+      </w:r>
+      <w:r>
+        <w:rPr>
+          <w:rFonts w:ascii="Times New Roman" w:eastAsia="Times New Roman" w:hAnsi="Times New Roman" w:cs="Times New Roman"/>
+          <w:sz w:val="21"/>
+        </w:rPr>
+        <w:t>unit no.</w:t>
       </w:r>
       <w:r>
         <w:rPr>
@@ -1166,21 +1152,14 @@
           <w:rFonts w:ascii="Times New Roman" w:eastAsia="Times New Roman" w:hAnsi="Times New Roman" w:cs="Times New Roman"/>
           <w:sz w:val="21"/>
         </w:rPr>
-        <w:t>WHEREAS the FIRST PARTY is the Transferee of Flat No.</w:t>
-      </w:r>
-      <w:r>
-        <w:rPr>
-          <w:rFonts w:ascii="Times New Roman" w:eastAsia="Times New Roman" w:hAnsi="Times New Roman" w:cs="Times New Roman"/>
-          <w:sz w:val="21"/>
-        </w:rPr>
-        <w:t xml:space="preserve"> </w:t>
-      </w:r>
-      <w:r>
-        <w:rPr>
-          <w:rFonts w:ascii="Times New Roman" w:eastAsia="Times New Roman" w:hAnsi="Times New Roman" w:cs="Times New Roman"/>
-          <w:sz w:val="23"/>
-        </w:rPr>
-        <w:t xml:space="preserve">{FLAT_NO} </w:t>
+        <w:t xml:space="preserve">WHEREAS the FIRST PARTY is the Transferee of </w:t>
+      </w:r>
+      <w:r>
+        <w:rPr>
+          <w:rFonts w:ascii="Times New Roman" w:eastAsia="Times New Roman" w:hAnsi="Times New Roman" w:cs="Times New Roman"/>
+          <w:sz w:val="21"/>
+        </w:rPr>
+        <w:t xml:space="preserve"> </w:t>
       </w:r>
       <w:r>
         <w:rPr>
@@ -1322,12 +1301,21 @@
         </w:rPr>
         <w:t xml:space="preserve"> {UNIT_SIZE}</w:t>
       </w:r>
-      <w:r>
-        <w:rPr>
-          <w:rFonts w:ascii="Times New Roman" w:eastAsia="Times New Roman" w:hAnsi="Times New Roman" w:cs="Times New Roman"/>
-          <w:sz w:val="21"/>
-        </w:rPr>
-        <w:t xml:space="preserve">sq. ft. in in </w:t>
+      <w:proofErr w:type="spellStart"/>
+      <w:r>
+        <w:rPr>
+          <w:rFonts w:ascii="Times New Roman" w:eastAsia="Times New Roman" w:hAnsi="Times New Roman" w:cs="Times New Roman"/>
+          <w:sz w:val="21"/>
+        </w:rPr>
+        <w:t>sqft</w:t>
+      </w:r>
+      <w:proofErr w:type="spellEnd"/>
+      <w:r>
+        <w:rPr>
+          <w:rFonts w:ascii="Times New Roman" w:eastAsia="Times New Roman" w:hAnsi="Times New Roman" w:cs="Times New Roman"/>
+          <w:sz w:val="21"/>
+        </w:rPr>
+        <w:t xml:space="preserve"> in </w:t>
       </w:r>
       <w:r>
         <w:rPr>
@@ -1927,106 +1915,106 @@
           <w:bCs/>
           <w:sz w:val="23"/>
         </w:rPr>
+        <w:t>{SELLER_1_NAME}</w:t>
+      </w:r>
+      <w:r>
+        <w:rPr>
+          <w:rFonts w:ascii="Times New Roman" w:eastAsia="Times New Roman" w:hAnsi="Times New Roman" w:cs="Times New Roman"/>
+          <w:b/>
+          <w:bCs/>
+          <w:sz w:val="23"/>
+        </w:rPr>
+        <w:t xml:space="preserve"> (PAN: </w:t>
+      </w:r>
+      <w:r>
+        <w:rPr>
+          <w:rFonts w:ascii="Times New Roman" w:eastAsia="Times New Roman" w:hAnsi="Times New Roman" w:cs="Times New Roman"/>
+          <w:b/>
+          <w:bCs/>
+          <w:sz w:val="23"/>
+        </w:rPr>
+        <w:t>{SELLER_1_PAN}</w:t>
+      </w:r>
+      <w:r>
+        <w:rPr>
+          <w:rFonts w:ascii="Times New Roman" w:eastAsia="Times New Roman" w:hAnsi="Times New Roman" w:cs="Times New Roman"/>
+          <w:b/>
+          <w:bCs/>
+          <w:sz w:val="23"/>
+        </w:rPr>
+        <w:t xml:space="preserve">) (AADHAR NO. </w:t>
+      </w:r>
+      <w:r>
+        <w:rPr>
+          <w:rFonts w:ascii="Times New Roman" w:eastAsia="Times New Roman" w:hAnsi="Times New Roman" w:cs="Times New Roman"/>
+          <w:b/>
+          <w:bCs/>
+          <w:sz w:val="23"/>
+        </w:rPr>
+        <w:t>{SELLER_1_AADHAR}</w:t>
+      </w:r>
+      <w:r>
+        <w:rPr>
+          <w:rFonts w:ascii="Times New Roman" w:eastAsia="Times New Roman" w:hAnsi="Times New Roman" w:cs="Times New Roman"/>
+          <w:b/>
+          <w:bCs/>
+          <w:sz w:val="23"/>
+        </w:rPr>
+        <w:t xml:space="preserve">) </w:t>
+      </w:r>
+      <w:r>
+        <w:rPr>
+          <w:rFonts w:ascii="Times New Roman" w:eastAsia="Times New Roman" w:hAnsi="Times New Roman" w:cs="Times New Roman"/>
+          <w:b/>
+          <w:bCs/>
+          <w:sz w:val="23"/>
+        </w:rPr>
+        <w:t>{SELLER_1_HUSBAND_WIFE_DAUGHTER_NAME}</w:t>
+      </w:r>
+      <w:r>
+        <w:rPr>
+          <w:rFonts w:ascii="Times New Roman" w:eastAsia="Times New Roman" w:hAnsi="Times New Roman" w:cs="Times New Roman"/>
+          <w:b/>
+          <w:bCs/>
+          <w:sz w:val="23"/>
+        </w:rPr>
+        <w:t xml:space="preserve"> </w:t>
+      </w:r>
+      <w:r>
+        <w:rPr>
+          <w:rFonts w:ascii="Times New Roman" w:eastAsia="Times New Roman" w:hAnsi="Times New Roman" w:cs="Times New Roman"/>
+          <w:b/>
+          <w:bCs/>
+          <w:sz w:val="23"/>
+        </w:rPr>
+        <w:t xml:space="preserve">Jointly with </w:t>
+      </w:r>
+      <w:r>
+        <w:rPr>
+          <w:rFonts w:ascii="Times New Roman" w:eastAsia="Times New Roman" w:hAnsi="Times New Roman" w:cs="Times New Roman"/>
+          <w:b/>
+          <w:bCs/>
+          <w:sz w:val="23"/>
+        </w:rPr>
+        <w:t>{SELLER_2_NAME}</w:t>
+      </w:r>
+      <w:r>
+        <w:rPr>
+          <w:rFonts w:ascii="Times New Roman" w:eastAsia="Times New Roman" w:hAnsi="Times New Roman" w:cs="Times New Roman"/>
+          <w:b/>
+          <w:bCs/>
+          <w:sz w:val="23"/>
+        </w:rPr>
+        <w:t xml:space="preserve"> (PAN: </w:t>
+      </w:r>
+      <w:r>
+        <w:rPr>
+          <w:rFonts w:ascii="Times New Roman" w:eastAsia="Times New Roman" w:hAnsi="Times New Roman" w:cs="Times New Roman"/>
+          <w:b/>
+          <w:bCs/>
+          <w:sz w:val="23"/>
+        </w:rPr>
         <w:lastRenderedPageBreak/>
-        <w:t>{SELLER_1_NAME}</w:t>
-      </w:r>
-      <w:r>
-        <w:rPr>
-          <w:rFonts w:ascii="Times New Roman" w:eastAsia="Times New Roman" w:hAnsi="Times New Roman" w:cs="Times New Roman"/>
-          <w:b/>
-          <w:bCs/>
-          <w:sz w:val="23"/>
-        </w:rPr>
-        <w:t xml:space="preserve"> (PAN: </w:t>
-      </w:r>
-      <w:r>
-        <w:rPr>
-          <w:rFonts w:ascii="Times New Roman" w:eastAsia="Times New Roman" w:hAnsi="Times New Roman" w:cs="Times New Roman"/>
-          <w:b/>
-          <w:bCs/>
-          <w:sz w:val="23"/>
-        </w:rPr>
-        <w:t>{SELLER_1_PAN}</w:t>
-      </w:r>
-      <w:r>
-        <w:rPr>
-          <w:rFonts w:ascii="Times New Roman" w:eastAsia="Times New Roman" w:hAnsi="Times New Roman" w:cs="Times New Roman"/>
-          <w:b/>
-          <w:bCs/>
-          <w:sz w:val="23"/>
-        </w:rPr>
-        <w:t xml:space="preserve">) (AADHAR NO. </w:t>
-      </w:r>
-      <w:r>
-        <w:rPr>
-          <w:rFonts w:ascii="Times New Roman" w:eastAsia="Times New Roman" w:hAnsi="Times New Roman" w:cs="Times New Roman"/>
-          <w:b/>
-          <w:bCs/>
-          <w:sz w:val="23"/>
-        </w:rPr>
-        <w:t>{SELLER_1_AADHAR}</w:t>
-      </w:r>
-      <w:r>
-        <w:rPr>
-          <w:rFonts w:ascii="Times New Roman" w:eastAsia="Times New Roman" w:hAnsi="Times New Roman" w:cs="Times New Roman"/>
-          <w:b/>
-          <w:bCs/>
-          <w:sz w:val="23"/>
-        </w:rPr>
-        <w:t xml:space="preserve">) </w:t>
-      </w:r>
-      <w:r>
-        <w:rPr>
-          <w:rFonts w:ascii="Times New Roman" w:eastAsia="Times New Roman" w:hAnsi="Times New Roman" w:cs="Times New Roman"/>
-          <w:b/>
-          <w:bCs/>
-          <w:sz w:val="23"/>
-        </w:rPr>
-        <w:t>{SELLER_1_HUSBAND_WIFE_DAUGHTER_NAME}</w:t>
-      </w:r>
-      <w:r>
-        <w:rPr>
-          <w:rFonts w:ascii="Times New Roman" w:eastAsia="Times New Roman" w:hAnsi="Times New Roman" w:cs="Times New Roman"/>
-          <w:b/>
-          <w:bCs/>
-          <w:sz w:val="23"/>
-        </w:rPr>
-        <w:t xml:space="preserve"> </w:t>
-      </w:r>
-      <w:r>
-        <w:rPr>
-          <w:rFonts w:ascii="Times New Roman" w:eastAsia="Times New Roman" w:hAnsi="Times New Roman" w:cs="Times New Roman"/>
-          <w:b/>
-          <w:bCs/>
-          <w:sz w:val="23"/>
-        </w:rPr>
-        <w:t xml:space="preserve">Jointly with </w:t>
-      </w:r>
-      <w:r>
-        <w:rPr>
-          <w:rFonts w:ascii="Times New Roman" w:eastAsia="Times New Roman" w:hAnsi="Times New Roman" w:cs="Times New Roman"/>
-          <w:b/>
-          <w:bCs/>
-          <w:sz w:val="23"/>
-        </w:rPr>
-        <w:t>{SELLER_2_NAME}</w:t>
-      </w:r>
-      <w:r>
-        <w:rPr>
-          <w:rFonts w:ascii="Times New Roman" w:eastAsia="Times New Roman" w:hAnsi="Times New Roman" w:cs="Times New Roman"/>
-          <w:b/>
-          <w:bCs/>
-          <w:sz w:val="23"/>
-        </w:rPr>
-        <w:t xml:space="preserve"> (PAN: </w:t>
-      </w:r>
-      <w:r>
-        <w:rPr>
-          <w:rFonts w:ascii="Times New Roman" w:eastAsia="Times New Roman" w:hAnsi="Times New Roman" w:cs="Times New Roman"/>
-          <w:b/>
-          <w:bCs/>
-          <w:sz w:val="23"/>
-        </w:rPr>
         <w:t>{SELLER_2_PAN}</w:t>
       </w:r>
       <w:r>
@@ -2311,14 +2299,7 @@
           <w:rFonts w:ascii="Times New Roman" w:eastAsia="Times New Roman" w:hAnsi="Times New Roman" w:cs="Times New Roman"/>
           <w:sz w:val="23"/>
         </w:rPr>
-        <w:t>I have booked a Flat No.</w:t>
-      </w:r>
-      <w:r>
-        <w:rPr>
-          <w:rFonts w:ascii="Times New Roman" w:eastAsia="Times New Roman" w:hAnsi="Times New Roman" w:cs="Times New Roman"/>
-          <w:sz w:val="23"/>
-        </w:rPr>
-        <w:t xml:space="preserve"> {FLAT_NO} </w:t>
+        <w:t xml:space="preserve">I have booked a </w:t>
       </w:r>
       <w:r>
         <w:rPr>
@@ -2956,106 +2937,106 @@
           <w:bCs/>
           <w:sz w:val="23"/>
         </w:rPr>
+        <w:t>{SELLER_1_NAME}</w:t>
+      </w:r>
+      <w:r>
+        <w:rPr>
+          <w:rFonts w:ascii="Times New Roman" w:eastAsia="Times New Roman" w:hAnsi="Times New Roman" w:cs="Times New Roman"/>
+          <w:b/>
+          <w:bCs/>
+          <w:sz w:val="23"/>
+        </w:rPr>
+        <w:t xml:space="preserve"> (PAN: </w:t>
+      </w:r>
+      <w:r>
+        <w:rPr>
+          <w:rFonts w:ascii="Times New Roman" w:eastAsia="Times New Roman" w:hAnsi="Times New Roman" w:cs="Times New Roman"/>
+          <w:b/>
+          <w:bCs/>
+          <w:sz w:val="23"/>
+        </w:rPr>
+        <w:t>{SELLER_1_PAN}</w:t>
+      </w:r>
+      <w:r>
+        <w:rPr>
+          <w:rFonts w:ascii="Times New Roman" w:eastAsia="Times New Roman" w:hAnsi="Times New Roman" w:cs="Times New Roman"/>
+          <w:b/>
+          <w:bCs/>
+          <w:sz w:val="23"/>
+        </w:rPr>
+        <w:t xml:space="preserve">) (AADHAR NO. </w:t>
+      </w:r>
+      <w:r>
+        <w:rPr>
+          <w:rFonts w:ascii="Times New Roman" w:eastAsia="Times New Roman" w:hAnsi="Times New Roman" w:cs="Times New Roman"/>
+          <w:b/>
+          <w:bCs/>
+          <w:sz w:val="23"/>
+        </w:rPr>
+        <w:t>{SELLER_1_AADHAR}</w:t>
+      </w:r>
+      <w:r>
+        <w:rPr>
+          <w:rFonts w:ascii="Times New Roman" w:eastAsia="Times New Roman" w:hAnsi="Times New Roman" w:cs="Times New Roman"/>
+          <w:b/>
+          <w:bCs/>
+          <w:sz w:val="23"/>
+        </w:rPr>
+        <w:t xml:space="preserve">) </w:t>
+      </w:r>
+      <w:r>
+        <w:rPr>
+          <w:rFonts w:ascii="Times New Roman" w:eastAsia="Times New Roman" w:hAnsi="Times New Roman" w:cs="Times New Roman"/>
+          <w:b/>
+          <w:bCs/>
+          <w:sz w:val="23"/>
+        </w:rPr>
+        <w:t>{SELLER_1_HUSBAND_WIFE_DAUGHTER_NAME}</w:t>
+      </w:r>
+      <w:r>
+        <w:rPr>
+          <w:rFonts w:ascii="Times New Roman" w:eastAsia="Times New Roman" w:hAnsi="Times New Roman" w:cs="Times New Roman"/>
+          <w:b/>
+          <w:bCs/>
+          <w:sz w:val="23"/>
+        </w:rPr>
+        <w:t xml:space="preserve"> </w:t>
+      </w:r>
+      <w:r>
+        <w:rPr>
+          <w:rFonts w:ascii="Times New Roman" w:eastAsia="Times New Roman" w:hAnsi="Times New Roman" w:cs="Times New Roman"/>
+          <w:b/>
+          <w:bCs/>
+          <w:sz w:val="23"/>
+        </w:rPr>
+        <w:t xml:space="preserve">Jointly with </w:t>
+      </w:r>
+      <w:r>
+        <w:rPr>
+          <w:rFonts w:ascii="Times New Roman" w:eastAsia="Times New Roman" w:hAnsi="Times New Roman" w:cs="Times New Roman"/>
+          <w:b/>
+          <w:bCs/>
+          <w:sz w:val="23"/>
+        </w:rPr>
+        <w:t>{SELLER_2_NAME}</w:t>
+      </w:r>
+      <w:r>
+        <w:rPr>
+          <w:rFonts w:ascii="Times New Roman" w:eastAsia="Times New Roman" w:hAnsi="Times New Roman" w:cs="Times New Roman"/>
+          <w:b/>
+          <w:bCs/>
+          <w:sz w:val="23"/>
+        </w:rPr>
+        <w:t xml:space="preserve"> (PAN: </w:t>
+      </w:r>
+      <w:r>
+        <w:rPr>
+          <w:rFonts w:ascii="Times New Roman" w:eastAsia="Times New Roman" w:hAnsi="Times New Roman" w:cs="Times New Roman"/>
+          <w:b/>
+          <w:bCs/>
+          <w:sz w:val="23"/>
+        </w:rPr>
         <w:lastRenderedPageBreak/>
-        <w:t>{SELLER_1_NAME}</w:t>
-      </w:r>
-      <w:r>
-        <w:rPr>
-          <w:rFonts w:ascii="Times New Roman" w:eastAsia="Times New Roman" w:hAnsi="Times New Roman" w:cs="Times New Roman"/>
-          <w:b/>
-          <w:bCs/>
-          <w:sz w:val="23"/>
-        </w:rPr>
-        <w:t xml:space="preserve"> (PAN: </w:t>
-      </w:r>
-      <w:r>
-        <w:rPr>
-          <w:rFonts w:ascii="Times New Roman" w:eastAsia="Times New Roman" w:hAnsi="Times New Roman" w:cs="Times New Roman"/>
-          <w:b/>
-          <w:bCs/>
-          <w:sz w:val="23"/>
-        </w:rPr>
-        <w:t>{SELLER_1_PAN}</w:t>
-      </w:r>
-      <w:r>
-        <w:rPr>
-          <w:rFonts w:ascii="Times New Roman" w:eastAsia="Times New Roman" w:hAnsi="Times New Roman" w:cs="Times New Roman"/>
-          <w:b/>
-          <w:bCs/>
-          <w:sz w:val="23"/>
-        </w:rPr>
-        <w:t xml:space="preserve">) (AADHAR NO. </w:t>
-      </w:r>
-      <w:r>
-        <w:rPr>
-          <w:rFonts w:ascii="Times New Roman" w:eastAsia="Times New Roman" w:hAnsi="Times New Roman" w:cs="Times New Roman"/>
-          <w:b/>
-          <w:bCs/>
-          <w:sz w:val="23"/>
-        </w:rPr>
-        <w:t>{SELLER_1_AADHAR}</w:t>
-      </w:r>
-      <w:r>
-        <w:rPr>
-          <w:rFonts w:ascii="Times New Roman" w:eastAsia="Times New Roman" w:hAnsi="Times New Roman" w:cs="Times New Roman"/>
-          <w:b/>
-          <w:bCs/>
-          <w:sz w:val="23"/>
-        </w:rPr>
-        <w:t xml:space="preserve">) </w:t>
-      </w:r>
-      <w:r>
-        <w:rPr>
-          <w:rFonts w:ascii="Times New Roman" w:eastAsia="Times New Roman" w:hAnsi="Times New Roman" w:cs="Times New Roman"/>
-          <w:b/>
-          <w:bCs/>
-          <w:sz w:val="23"/>
-        </w:rPr>
-        <w:t>{SELLER_1_HUSBAND_WIFE_DAUGHTER_NAME}</w:t>
-      </w:r>
-      <w:r>
-        <w:rPr>
-          <w:rFonts w:ascii="Times New Roman" w:eastAsia="Times New Roman" w:hAnsi="Times New Roman" w:cs="Times New Roman"/>
-          <w:b/>
-          <w:bCs/>
-          <w:sz w:val="23"/>
-        </w:rPr>
-        <w:t xml:space="preserve"> </w:t>
-      </w:r>
-      <w:r>
-        <w:rPr>
-          <w:rFonts w:ascii="Times New Roman" w:eastAsia="Times New Roman" w:hAnsi="Times New Roman" w:cs="Times New Roman"/>
-          <w:b/>
-          <w:bCs/>
-          <w:sz w:val="23"/>
-        </w:rPr>
-        <w:t xml:space="preserve">Jointly with </w:t>
-      </w:r>
-      <w:r>
-        <w:rPr>
-          <w:rFonts w:ascii="Times New Roman" w:eastAsia="Times New Roman" w:hAnsi="Times New Roman" w:cs="Times New Roman"/>
-          <w:b/>
-          <w:bCs/>
-          <w:sz w:val="23"/>
-        </w:rPr>
-        <w:t>{SELLER_2_NAME}</w:t>
-      </w:r>
-      <w:r>
-        <w:rPr>
-          <w:rFonts w:ascii="Times New Roman" w:eastAsia="Times New Roman" w:hAnsi="Times New Roman" w:cs="Times New Roman"/>
-          <w:b/>
-          <w:bCs/>
-          <w:sz w:val="23"/>
-        </w:rPr>
-        <w:t xml:space="preserve"> (PAN: </w:t>
-      </w:r>
-      <w:r>
-        <w:rPr>
-          <w:rFonts w:ascii="Times New Roman" w:eastAsia="Times New Roman" w:hAnsi="Times New Roman" w:cs="Times New Roman"/>
-          <w:b/>
-          <w:bCs/>
-          <w:sz w:val="23"/>
-        </w:rPr>
         <w:t>{SELLER_2_PAN}</w:t>
       </w:r>
       <w:r>
@@ -3871,23 +3852,23 @@
           <w:rFonts w:ascii="Times New Roman" w:eastAsia="Times New Roman" w:hAnsi="Times New Roman" w:cs="Times New Roman"/>
           <w:sz w:val="21"/>
         </w:rPr>
+        <w:t xml:space="preserve"> </w:t>
+      </w:r>
+    </w:p>
+    <w:p>
+      <w:pPr>
+        <w:spacing w:after="0"/>
+        <w:ind w:right="-109"/>
+        <w:jc w:val="both"/>
+      </w:pPr>
+      <w:r>
+        <w:rPr>
+          <w:rFonts w:ascii="Times New Roman" w:eastAsia="Times New Roman" w:hAnsi="Times New Roman" w:cs="Times New Roman"/>
+          <w:b/>
+          <w:bCs/>
+          <w:sz w:val="23"/>
+        </w:rPr>
         <w:lastRenderedPageBreak/>
-        <w:t xml:space="preserve"> </w:t>
-      </w:r>
-    </w:p>
-    <w:p>
-      <w:pPr>
-        <w:spacing w:after="0"/>
-        <w:ind w:right="-109"/>
-        <w:jc w:val="both"/>
-      </w:pPr>
-      <w:r>
-        <w:rPr>
-          <w:rFonts w:ascii="Times New Roman" w:eastAsia="Times New Roman" w:hAnsi="Times New Roman" w:cs="Times New Roman"/>
-          <w:b/>
-          <w:bCs/>
-          <w:sz w:val="23"/>
-        </w:rPr>
         <w:t>{SELLER_1_NAME}</w:t>
       </w:r>
       <w:r>
@@ -4286,21 +4267,7 @@
           <w:rFonts w:ascii="Times New Roman" w:eastAsia="Times New Roman" w:hAnsi="Times New Roman" w:cs="Times New Roman"/>
           <w:sz w:val="23"/>
         </w:rPr>
-        <w:t>Subject: Flat No.</w:t>
-      </w:r>
-      <w:r>
-        <w:rPr>
-          <w:rFonts w:ascii="Times New Roman" w:eastAsia="Times New Roman" w:hAnsi="Times New Roman" w:cs="Times New Roman"/>
-          <w:sz w:val="23"/>
-        </w:rPr>
-        <w:t xml:space="preserve"> {FLAT_NO}</w:t>
-      </w:r>
-      <w:r>
-        <w:rPr>
-          <w:rFonts w:ascii="Times New Roman" w:eastAsia="Times New Roman" w:hAnsi="Times New Roman" w:cs="Times New Roman"/>
-          <w:sz w:val="23"/>
-        </w:rPr>
-        <w:t xml:space="preserve"> </w:t>
+        <w:t xml:space="preserve">Subject: </w:t>
       </w:r>
       <w:r>
         <w:rPr>
@@ -4888,106 +4855,106 @@
           <w:bCs/>
           <w:sz w:val="23"/>
         </w:rPr>
+        <w:t>{SELLER_1_NAME}</w:t>
+      </w:r>
+      <w:r>
+        <w:rPr>
+          <w:rFonts w:ascii="Times New Roman" w:eastAsia="Times New Roman" w:hAnsi="Times New Roman" w:cs="Times New Roman"/>
+          <w:b/>
+          <w:bCs/>
+          <w:sz w:val="23"/>
+        </w:rPr>
+        <w:t xml:space="preserve"> (PAN: </w:t>
+      </w:r>
+      <w:r>
+        <w:rPr>
+          <w:rFonts w:ascii="Times New Roman" w:eastAsia="Times New Roman" w:hAnsi="Times New Roman" w:cs="Times New Roman"/>
+          <w:b/>
+          <w:bCs/>
+          <w:sz w:val="23"/>
+        </w:rPr>
+        <w:t>{SELLER_1_PAN}</w:t>
+      </w:r>
+      <w:r>
+        <w:rPr>
+          <w:rFonts w:ascii="Times New Roman" w:eastAsia="Times New Roman" w:hAnsi="Times New Roman" w:cs="Times New Roman"/>
+          <w:b/>
+          <w:bCs/>
+          <w:sz w:val="23"/>
+        </w:rPr>
+        <w:t xml:space="preserve">) (AADHAR NO. </w:t>
+      </w:r>
+      <w:r>
+        <w:rPr>
+          <w:rFonts w:ascii="Times New Roman" w:eastAsia="Times New Roman" w:hAnsi="Times New Roman" w:cs="Times New Roman"/>
+          <w:b/>
+          <w:bCs/>
+          <w:sz w:val="23"/>
+        </w:rPr>
+        <w:t>{SELLER_1_AADHAR}</w:t>
+      </w:r>
+      <w:r>
+        <w:rPr>
+          <w:rFonts w:ascii="Times New Roman" w:eastAsia="Times New Roman" w:hAnsi="Times New Roman" w:cs="Times New Roman"/>
+          <w:b/>
+          <w:bCs/>
+          <w:sz w:val="23"/>
+        </w:rPr>
+        <w:t xml:space="preserve">) </w:t>
+      </w:r>
+      <w:r>
+        <w:rPr>
+          <w:rFonts w:ascii="Times New Roman" w:eastAsia="Times New Roman" w:hAnsi="Times New Roman" w:cs="Times New Roman"/>
+          <w:b/>
+          <w:bCs/>
+          <w:sz w:val="23"/>
+        </w:rPr>
+        <w:t>{SELLER_1_HUSBAND_WIFE_DAUGHTER_NAME}</w:t>
+      </w:r>
+      <w:r>
+        <w:rPr>
+          <w:rFonts w:ascii="Times New Roman" w:eastAsia="Times New Roman" w:hAnsi="Times New Roman" w:cs="Times New Roman"/>
+          <w:b/>
+          <w:bCs/>
+          <w:sz w:val="23"/>
+        </w:rPr>
+        <w:t xml:space="preserve"> </w:t>
+      </w:r>
+      <w:r>
+        <w:rPr>
+          <w:rFonts w:ascii="Times New Roman" w:eastAsia="Times New Roman" w:hAnsi="Times New Roman" w:cs="Times New Roman"/>
+          <w:b/>
+          <w:bCs/>
+          <w:sz w:val="23"/>
+        </w:rPr>
+        <w:t xml:space="preserve">Jointly with </w:t>
+      </w:r>
+      <w:r>
+        <w:rPr>
+          <w:rFonts w:ascii="Times New Roman" w:eastAsia="Times New Roman" w:hAnsi="Times New Roman" w:cs="Times New Roman"/>
+          <w:b/>
+          <w:bCs/>
+          <w:sz w:val="23"/>
+        </w:rPr>
+        <w:t>{SELLER_2_NAME}</w:t>
+      </w:r>
+      <w:r>
+        <w:rPr>
+          <w:rFonts w:ascii="Times New Roman" w:eastAsia="Times New Roman" w:hAnsi="Times New Roman" w:cs="Times New Roman"/>
+          <w:b/>
+          <w:bCs/>
+          <w:sz w:val="23"/>
+        </w:rPr>
+        <w:t xml:space="preserve"> (PAN: </w:t>
+      </w:r>
+      <w:r>
+        <w:rPr>
+          <w:rFonts w:ascii="Times New Roman" w:eastAsia="Times New Roman" w:hAnsi="Times New Roman" w:cs="Times New Roman"/>
+          <w:b/>
+          <w:bCs/>
+          <w:sz w:val="23"/>
+        </w:rPr>
         <w:lastRenderedPageBreak/>
-        <w:t>{SELLER_1_NAME}</w:t>
-      </w:r>
-      <w:r>
-        <w:rPr>
-          <w:rFonts w:ascii="Times New Roman" w:eastAsia="Times New Roman" w:hAnsi="Times New Roman" w:cs="Times New Roman"/>
-          <w:b/>
-          <w:bCs/>
-          <w:sz w:val="23"/>
-        </w:rPr>
-        <w:t xml:space="preserve"> (PAN: </w:t>
-      </w:r>
-      <w:r>
-        <w:rPr>
-          <w:rFonts w:ascii="Times New Roman" w:eastAsia="Times New Roman" w:hAnsi="Times New Roman" w:cs="Times New Roman"/>
-          <w:b/>
-          <w:bCs/>
-          <w:sz w:val="23"/>
-        </w:rPr>
-        <w:t>{SELLER_1_PAN}</w:t>
-      </w:r>
-      <w:r>
-        <w:rPr>
-          <w:rFonts w:ascii="Times New Roman" w:eastAsia="Times New Roman" w:hAnsi="Times New Roman" w:cs="Times New Roman"/>
-          <w:b/>
-          <w:bCs/>
-          <w:sz w:val="23"/>
-        </w:rPr>
-        <w:t xml:space="preserve">) (AADHAR NO. </w:t>
-      </w:r>
-      <w:r>
-        <w:rPr>
-          <w:rFonts w:ascii="Times New Roman" w:eastAsia="Times New Roman" w:hAnsi="Times New Roman" w:cs="Times New Roman"/>
-          <w:b/>
-          <w:bCs/>
-          <w:sz w:val="23"/>
-        </w:rPr>
-        <w:t>{SELLER_1_AADHAR}</w:t>
-      </w:r>
-      <w:r>
-        <w:rPr>
-          <w:rFonts w:ascii="Times New Roman" w:eastAsia="Times New Roman" w:hAnsi="Times New Roman" w:cs="Times New Roman"/>
-          <w:b/>
-          <w:bCs/>
-          <w:sz w:val="23"/>
-        </w:rPr>
-        <w:t xml:space="preserve">) </w:t>
-      </w:r>
-      <w:r>
-        <w:rPr>
-          <w:rFonts w:ascii="Times New Roman" w:eastAsia="Times New Roman" w:hAnsi="Times New Roman" w:cs="Times New Roman"/>
-          <w:b/>
-          <w:bCs/>
-          <w:sz w:val="23"/>
-        </w:rPr>
-        <w:t>{SELLER_1_HUSBAND_WIFE_DAUGHTER_NAME}</w:t>
-      </w:r>
-      <w:r>
-        <w:rPr>
-          <w:rFonts w:ascii="Times New Roman" w:eastAsia="Times New Roman" w:hAnsi="Times New Roman" w:cs="Times New Roman"/>
-          <w:b/>
-          <w:bCs/>
-          <w:sz w:val="23"/>
-        </w:rPr>
-        <w:t xml:space="preserve"> </w:t>
-      </w:r>
-      <w:r>
-        <w:rPr>
-          <w:rFonts w:ascii="Times New Roman" w:eastAsia="Times New Roman" w:hAnsi="Times New Roman" w:cs="Times New Roman"/>
-          <w:b/>
-          <w:bCs/>
-          <w:sz w:val="23"/>
-        </w:rPr>
-        <w:t xml:space="preserve">Jointly with </w:t>
-      </w:r>
-      <w:r>
-        <w:rPr>
-          <w:rFonts w:ascii="Times New Roman" w:eastAsia="Times New Roman" w:hAnsi="Times New Roman" w:cs="Times New Roman"/>
-          <w:b/>
-          <w:bCs/>
-          <w:sz w:val="23"/>
-        </w:rPr>
-        <w:t>{SELLER_2_NAME}</w:t>
-      </w:r>
-      <w:r>
-        <w:rPr>
-          <w:rFonts w:ascii="Times New Roman" w:eastAsia="Times New Roman" w:hAnsi="Times New Roman" w:cs="Times New Roman"/>
-          <w:b/>
-          <w:bCs/>
-          <w:sz w:val="23"/>
-        </w:rPr>
-        <w:t xml:space="preserve"> (PAN: </w:t>
-      </w:r>
-      <w:r>
-        <w:rPr>
-          <w:rFonts w:ascii="Times New Roman" w:eastAsia="Times New Roman" w:hAnsi="Times New Roman" w:cs="Times New Roman"/>
-          <w:b/>
-          <w:bCs/>
-          <w:sz w:val="23"/>
-        </w:rPr>
         <w:t>{SELLER_2_PAN}</w:t>
       </w:r>
       <w:r>
@@ -5484,14 +5451,14 @@
           <w:rFonts w:ascii="Times New Roman" w:eastAsia="Times New Roman" w:hAnsi="Times New Roman" w:cs="Times New Roman"/>
           <w:sz w:val="23"/>
         </w:rPr>
-        <w:t xml:space="preserve">WHEREAS the FIRST PARTY is the allottee/co-allottee of Flat No. </w:t>
-      </w:r>
-      <w:r>
-        <w:rPr>
-          <w:rFonts w:ascii="Times New Roman" w:eastAsia="Times New Roman" w:hAnsi="Times New Roman" w:cs="Times New Roman"/>
-          <w:sz w:val="23"/>
-        </w:rPr>
-        <w:t xml:space="preserve">{FLAT_NO} </w:t>
+        <w:t xml:space="preserve">WHEREAS the FIRST PARTY is the allottee/co-allottee of </w:t>
+      </w:r>
+      <w:r>
+        <w:rPr>
+          <w:rFonts w:ascii="Times New Roman" w:eastAsia="Times New Roman" w:hAnsi="Times New Roman" w:cs="Times New Roman"/>
+          <w:sz w:val="23"/>
+        </w:rPr>
+        <w:t xml:space="preserve"> </w:t>
       </w:r>
       <w:r>
         <w:rPr>
@@ -5638,30 +5605,23 @@
           <w:rFonts w:ascii="Times New Roman" w:eastAsia="Times New Roman" w:hAnsi="Times New Roman" w:cs="Times New Roman"/>
           <w:sz w:val="23"/>
         </w:rPr>
-        <w:t>{UNIT_</w:t>
-      </w:r>
-      <w:proofErr w:type="gramStart"/>
-      <w:r>
-        <w:rPr>
-          <w:rFonts w:ascii="Times New Roman" w:eastAsia="Times New Roman" w:hAnsi="Times New Roman" w:cs="Times New Roman"/>
-          <w:sz w:val="23"/>
-        </w:rPr>
-        <w:t>SIZE}</w:t>
-      </w:r>
-      <w:r>
-        <w:rPr>
-          <w:rFonts w:ascii="Times New Roman" w:eastAsia="Times New Roman" w:hAnsi="Times New Roman" w:cs="Times New Roman"/>
-          <w:sz w:val="23"/>
-        </w:rPr>
-        <w:t>sq.</w:t>
-      </w:r>
-      <w:proofErr w:type="gramEnd"/>
-      <w:r>
-        <w:rPr>
-          <w:rFonts w:ascii="Times New Roman" w:eastAsia="Times New Roman" w:hAnsi="Times New Roman" w:cs="Times New Roman"/>
-          <w:sz w:val="23"/>
-        </w:rPr>
-        <w:t xml:space="preserve"> ft.  (here-in-after referred to as “the said flat”) vide Agreement for allotment dated </w:t>
+        <w:t>{UNIT_SIZE}</w:t>
+      </w:r>
+      <w:proofErr w:type="spellStart"/>
+      <w:r>
+        <w:rPr>
+          <w:rFonts w:ascii="Times New Roman" w:eastAsia="Times New Roman" w:hAnsi="Times New Roman" w:cs="Times New Roman"/>
+          <w:sz w:val="23"/>
+        </w:rPr>
+        <w:t>sqft</w:t>
+      </w:r>
+      <w:proofErr w:type="spellEnd"/>
+      <w:r>
+        <w:rPr>
+          <w:rFonts w:ascii="Times New Roman" w:eastAsia="Times New Roman" w:hAnsi="Times New Roman" w:cs="Times New Roman"/>
+          <w:sz w:val="23"/>
+        </w:rPr>
+        <w:t xml:space="preserve">  (here-in-after referred to as “the said flat”) vide Agreement for allotment dated </w:t>
       </w:r>
       <w:proofErr w:type="spellStart"/>
       <w:r>
@@ -5953,7 +5913,6 @@
           <w:sz w:val="23"/>
           <w:u w:val="single" w:color="000000"/>
         </w:rPr>
-        <w:lastRenderedPageBreak/>
         <w:t>WITNESSES</w:t>
       </w:r>
       <w:r>
@@ -6071,6 +6030,7 @@
           <w:rFonts w:ascii="Times New Roman" w:eastAsia="Times New Roman" w:hAnsi="Times New Roman" w:cs="Times New Roman"/>
           <w:sz w:val="23"/>
         </w:rPr>
+        <w:lastRenderedPageBreak/>
         <w:t xml:space="preserve">1. </w:t>
       </w:r>
       <w:r>
@@ -6520,14 +6480,7 @@
           <w:rFonts w:ascii="Times New Roman" w:eastAsia="Times New Roman" w:hAnsi="Times New Roman" w:cs="Times New Roman"/>
           <w:sz w:val="23"/>
         </w:rPr>
-        <w:t>Subject: Flat No.</w:t>
-      </w:r>
-      <w:r>
-        <w:rPr>
-          <w:rFonts w:ascii="Times New Roman" w:eastAsia="Times New Roman" w:hAnsi="Times New Roman" w:cs="Times New Roman"/>
-          <w:sz w:val="23"/>
-        </w:rPr>
-        <w:t xml:space="preserve"> {FLAT_NO} </w:t>
+        <w:t xml:space="preserve">Subject: </w:t>
       </w:r>
       <w:r>
         <w:rPr>
@@ -7305,7 +7258,6 @@
           <w:rFonts w:ascii="Times New Roman" w:eastAsia="Times New Roman" w:hAnsi="Times New Roman" w:cs="Times New Roman"/>
           <w:sz w:val="23"/>
         </w:rPr>
-        <w:lastRenderedPageBreak/>
         <w:t xml:space="preserve"> </w:t>
       </w:r>
     </w:p>
@@ -7400,6 +7352,7 @@
           <w:rFonts w:ascii="Times New Roman" w:eastAsia="Times New Roman" w:hAnsi="Times New Roman" w:cs="Times New Roman"/>
           <w:sz w:val="23"/>
         </w:rPr>
+        <w:lastRenderedPageBreak/>
         <w:t xml:space="preserve"> </w:t>
       </w:r>
     </w:p>
@@ -8345,6 +8298,7 @@
                       <w:sz w:val="18"/>
                       <w:szCs w:val="18"/>
                     </w:rPr>
+                    <w:lastRenderedPageBreak/>
                     <w:t>{SELLER_1_NAME}</w:t>
                   </w:r>
                   <w:r>
@@ -8879,6 +8833,7 @@
           <w:rFonts w:ascii="Times New Roman" w:eastAsia="Times New Roman" w:hAnsi="Times New Roman" w:cs="Times New Roman"/>
           <w:sz w:val="23"/>
         </w:rPr>
+        <w:lastRenderedPageBreak/>
         <w:t xml:space="preserve"> </w:t>
       </w:r>
     </w:p>
@@ -9444,14 +9399,20 @@
         </w:rPr>
         <w:t>{UNIT_SIZE}</w:t>
       </w:r>
-      <w:r>
-        <w:rPr>
-          <w:rFonts w:ascii="Times New Roman" w:eastAsia="Times New Roman" w:hAnsi="Times New Roman" w:cs="Times New Roman"/>
-          <w:sz w:val="21"/>
-        </w:rPr>
-        <w:t>sq. ft.</w:t>
-      </w:r>
-      <w:r>
+      <w:proofErr w:type="spellStart"/>
+      <w:r>
+        <w:rPr>
+          <w:rFonts w:ascii="Times New Roman" w:eastAsia="Times New Roman" w:hAnsi="Times New Roman" w:cs="Times New Roman"/>
+          <w:sz w:val="21"/>
+        </w:rPr>
+        <w:t>sqft</w:t>
+      </w:r>
+      <w:proofErr w:type="spellEnd"/>
+      <w:r>
+        <w:rPr>
+          <w:rFonts w:ascii="Times New Roman" w:eastAsia="Times New Roman" w:hAnsi="Times New Roman" w:cs="Times New Roman"/>
+          <w:sz w:val="21"/>
+        </w:rPr>
         <w:t xml:space="preserve"> </w:t>
       </w:r>
       <w:r>
@@ -11405,12 +11366,10 @@
               <w:t>Built-Up Area Admeasuring (</w:t>
             </w:r>
             <w:proofErr w:type="spellStart"/>
-            <w:proofErr w:type="gramStart"/>
             <w:r>
-              <w:t>sq.ft</w:t>
+              <w:t>sqft</w:t>
             </w:r>
             <w:proofErr w:type="spellEnd"/>
-            <w:proofErr w:type="gramEnd"/>
             <w:r>
               <w:t>)</w:t>
             </w:r>
